--- a/lec/Day-21_Inf-in-practice/Ch15_Inference-in-practice.docx
+++ b/lec/Day-21_Inf-in-practice/Ch15_Inference-in-practice.docx
@@ -2561,7 +2561,7 @@
           <m:t>=</m:t>
         </m:r>
         <m:r>
-          <m:t>0.06</m:t>
+          <m:t>0.6</m:t>
         </m:r>
       </m:oMath>
       <w:r>
@@ -2710,7 +2710,7 @@
                 <m:t>×</m:t>
               </m:r>
               <m:r>
-                <m:t>0.06</m:t>
+                <m:t>0.6</m:t>
               </m:r>
             </m:num>
             <m:den>
